--- a/docs/设计.docx
+++ b/docs/设计.docx
@@ -261,26 +261,18 @@
         </w:pBdr>
         <w:spacing w:after="240" w:line="275" w:lineRule="auto"/>
         <w:rPr>
+          <w:rFonts w:ascii="宋体" w:eastAsia="宋体" w:hAnsi="宋体" w:cs="宋体"/>
+          <w:sz w:val="24"/>
+          <w:szCs w:val="24"/>
+        </w:rPr>
+      </w:pPr>
+      <w:r>
+        <w:rPr>
           <w:rFonts w:ascii="宋体" w:eastAsia="宋体" w:hAnsi="宋体" w:cs="宋体" w:hint="eastAsia"/>
           <w:sz w:val="24"/>
           <w:szCs w:val="24"/>
         </w:rPr>
-      </w:pPr>
-      <w:r>
-        <w:rPr>
-          <w:rFonts w:ascii="宋体" w:eastAsia="宋体" w:hAnsi="宋体" w:cs="宋体" w:hint="eastAsia"/>
-          <w:sz w:val="24"/>
-          <w:szCs w:val="24"/>
-        </w:rPr>
-        <w:t>股票分析系统是中国股市数据分析的综合平台，提供</w:t>
-      </w:r>
-      <w:r>
-        <w:rPr>
-          <w:rFonts w:ascii="宋体" w:eastAsia="宋体" w:hAnsi="宋体" w:cs="宋体" w:hint="eastAsia"/>
-          <w:sz w:val="24"/>
-          <w:szCs w:val="24"/>
-        </w:rPr>
-        <w:t>：</w:t>
+        <w:t>股票分析系统是中国股市数据分析的综合平台，提供：</w:t>
       </w:r>
     </w:p>
     <w:p>
@@ -570,7 +562,17 @@
           <w:sz w:val="24"/>
           <w:szCs w:val="24"/>
         </w:rPr>
-        <w:t>该系统遵循分层架构模式，数据收集、存储、</w:t>
+        <w:t>本</w:t>
+      </w:r>
+      <w:bookmarkStart w:id="0" w:name="_GoBack"/>
+      <w:bookmarkEnd w:id="0"/>
+      <w:r>
+        <w:rPr>
+          <w:rFonts w:ascii="宋体" w:eastAsia="宋体" w:hAnsi="宋体" w:cs="宋体" w:hint="eastAsia"/>
+          <w:sz w:val="24"/>
+          <w:szCs w:val="24"/>
+        </w:rPr>
+        <w:t>系统遵循分层架构模式，数据收集、存储、</w:t>
       </w:r>
       <w:r>
         <w:rPr>
@@ -629,7 +631,7 @@
         </w:pBdr>
         <w:spacing w:before="240" w:after="240" w:line="275" w:lineRule="auto"/>
         <w:rPr>
-          <w:rFonts w:ascii="微软雅黑" w:eastAsia="微软雅黑" w:hAnsi="微软雅黑" w:cs="微软雅黑" w:hint="eastAsia"/>
+          <w:rFonts w:ascii="微软雅黑" w:eastAsia="微软雅黑" w:hAnsi="微软雅黑" w:cs="微软雅黑"/>
           <w:b/>
           <w:color w:val="1B1C1D"/>
           <w:sz w:val="24"/>
@@ -901,7 +903,7 @@
         </w:pBdr>
         <w:spacing w:after="240" w:line="275" w:lineRule="auto"/>
         <w:rPr>
-          <w:rFonts w:ascii="微软雅黑" w:eastAsia="微软雅黑" w:hAnsi="微软雅黑" w:cs="微软雅黑" w:hint="eastAsia"/>
+          <w:rFonts w:ascii="微软雅黑" w:eastAsia="微软雅黑" w:hAnsi="微软雅黑" w:cs="微软雅黑"/>
           <w:b/>
           <w:color w:val="1B1C1D"/>
           <w:sz w:val="24"/>
@@ -1251,7 +1253,7 @@
             <w:pPr>
               <w:spacing w:line="275" w:lineRule="auto"/>
               <w:rPr>
-                <w:rFonts w:ascii="宋体" w:eastAsia="宋体" w:hAnsi="宋体" w:cs="宋体" w:hint="eastAsia"/>
+                <w:rFonts w:ascii="宋体" w:eastAsia="宋体" w:hAnsi="宋体" w:cs="宋体"/>
                 <w:b/>
                 <w:sz w:val="24"/>
                 <w:szCs w:val="24"/>
@@ -1594,27 +1596,7 @@
                 <w:szCs w:val="21"/>
                 <w:highlight w:val="lightGray"/>
               </w:rPr>
-              <w:t>HistoricalQuoteCollector</w:t>
-            </w:r>
-            <w:r>
-              <w:rPr>
-                <w:rStyle w:val="HTML"/>
-                <w:rFonts w:asciiTheme="minorEastAsia" w:eastAsiaTheme="minorEastAsia" w:hAnsiTheme="minorEastAsia"/>
-                <w:sz w:val="21"/>
-                <w:szCs w:val="21"/>
-                <w:highlight w:val="lightGray"/>
-              </w:rPr>
-              <w:t xml:space="preserve">, </w:t>
-            </w:r>
-            <w:r>
-              <w:rPr>
-                <w:rStyle w:val="HTML"/>
-                <w:rFonts w:asciiTheme="minorEastAsia" w:eastAsiaTheme="minorEastAsia" w:hAnsiTheme="minorEastAsia"/>
-                <w:sz w:val="21"/>
-                <w:szCs w:val="21"/>
-                <w:highlight w:val="lightGray"/>
-              </w:rPr>
-              <w:t>RealtimeQuoteCollector</w:t>
+              <w:t>HistoricalQuoteCollector, RealtimeQuoteCollector</w:t>
             </w:r>
           </w:p>
         </w:tc>
@@ -1661,7 +1643,7 @@
               <w:widowControl/>
               <w:spacing w:before="240"/>
               <w:rPr>
-                <w:rFonts w:ascii="宋体" w:eastAsia="宋体" w:hAnsi="宋体" w:cs="宋体" w:hint="eastAsia"/>
+                <w:rFonts w:ascii="宋体" w:eastAsia="宋体" w:hAnsi="宋体" w:cs="宋体"/>
                 <w:sz w:val="21"/>
                 <w:szCs w:val="21"/>
               </w:rPr>
@@ -1815,7 +1797,7 @@
             <w:pPr>
               <w:spacing w:line="275" w:lineRule="auto"/>
               <w:rPr>
-                <w:rFonts w:ascii="宋体" w:eastAsia="宋体" w:hAnsi="宋体" w:cs="宋体" w:hint="eastAsia"/>
+                <w:rFonts w:ascii="宋体" w:eastAsia="宋体" w:hAnsi="宋体" w:cs="宋体"/>
                 <w:b/>
                 <w:sz w:val="24"/>
                 <w:szCs w:val="24"/>
@@ -1964,17 +1946,7 @@
                 <w:sz w:val="21"/>
                 <w:szCs w:val="21"/>
               </w:rPr>
-              <w:t>市场</w:t>
-            </w:r>
-            <w:r>
-              <w:rPr>
-                <w:rFonts w:asciiTheme="minorEastAsia" w:hAnsiTheme="minorEastAsia" w:cs="Google Sans Text" w:hint="eastAsia"/>
-                <w:b/>
-                <w:color w:val="1B1C1D"/>
-                <w:sz w:val="21"/>
-                <w:szCs w:val="21"/>
-              </w:rPr>
-              <w:t xml:space="preserve"> </w:t>
+              <w:t xml:space="preserve">市场 </w:t>
             </w:r>
             <w:r>
               <w:rPr>
@@ -2096,17 +2068,7 @@
                 <w:sz w:val="21"/>
                 <w:szCs w:val="21"/>
               </w:rPr>
-              <w:t>授权认证</w:t>
-            </w:r>
-            <w:r>
-              <w:rPr>
-                <w:rFonts w:asciiTheme="minorEastAsia" w:hAnsiTheme="minorEastAsia" w:cs="Google Sans Text" w:hint="eastAsia"/>
-                <w:b/>
-                <w:color w:val="1B1C1D"/>
-                <w:sz w:val="21"/>
-                <w:szCs w:val="21"/>
-              </w:rPr>
-              <w:t xml:space="preserve"> </w:t>
+              <w:t xml:space="preserve">授权认证 </w:t>
             </w:r>
             <w:r>
               <w:rPr>
@@ -2248,17 +2210,7 @@
                 <w:sz w:val="21"/>
                 <w:szCs w:val="21"/>
               </w:rPr>
-              <w:t>管理</w:t>
-            </w:r>
-            <w:r>
-              <w:rPr>
-                <w:rFonts w:asciiTheme="minorEastAsia" w:hAnsiTheme="minorEastAsia" w:cs="Google Sans Text" w:hint="eastAsia"/>
-                <w:b/>
-                <w:color w:val="1B1C1D"/>
-                <w:sz w:val="21"/>
-                <w:szCs w:val="21"/>
-              </w:rPr>
-              <w:t xml:space="preserve"> </w:t>
+              <w:t xml:space="preserve">管理 </w:t>
             </w:r>
             <w:r>
               <w:rPr>
@@ -2518,7 +2470,7 @@
             <w:pPr>
               <w:spacing w:line="275" w:lineRule="auto"/>
               <w:rPr>
-                <w:rFonts w:ascii="宋体" w:eastAsia="宋体" w:hAnsi="宋体" w:cs="宋体" w:hint="eastAsia"/>
+                <w:rFonts w:ascii="宋体" w:eastAsia="宋体" w:hAnsi="宋体" w:cs="宋体"/>
                 <w:b/>
                 <w:sz w:val="24"/>
                 <w:szCs w:val="24"/>
@@ -2628,7 +2580,7 @@
             <w:pPr>
               <w:spacing w:before="240" w:line="275" w:lineRule="auto"/>
               <w:rPr>
-                <w:rFonts w:asciiTheme="minorEastAsia" w:hAnsiTheme="minorEastAsia" w:cs="Google Sans Text" w:hint="eastAsia"/>
+                <w:rFonts w:asciiTheme="minorEastAsia" w:hAnsiTheme="minorEastAsia" w:cs="Google Sans Text"/>
                 <w:color w:val="1B1C1D"/>
                 <w:sz w:val="21"/>
                 <w:szCs w:val="21"/>
@@ -2715,17 +2667,7 @@
                 <w:szCs w:val="21"/>
                 <w:highlight w:val="lightGray"/>
               </w:rPr>
-              <w:t>stock</w:t>
-            </w:r>
-            <w:r>
-              <w:rPr>
-                <w:rFonts w:asciiTheme="minorEastAsia" w:hAnsiTheme="minorEastAsia" w:cs="Google Sans Text"/>
-                <w:color w:val="1B1C1D"/>
-                <w:sz w:val="21"/>
-                <w:szCs w:val="21"/>
-                <w:highlight w:val="lightGray"/>
-              </w:rPr>
-              <w:t>.html</w:t>
+              <w:t>stock.html</w:t>
             </w:r>
           </w:p>
         </w:tc>
@@ -2837,17 +2779,7 @@
                 <w:szCs w:val="21"/>
                 <w:highlight w:val="lightGray"/>
               </w:rPr>
-              <w:t>list</w:t>
-            </w:r>
-            <w:r>
-              <w:rPr>
-                <w:rFonts w:asciiTheme="minorEastAsia" w:hAnsiTheme="minorEastAsia" w:cs="Google Sans Text"/>
-                <w:color w:val="1B1C1D"/>
-                <w:sz w:val="21"/>
-                <w:szCs w:val="21"/>
-                <w:highlight w:val="lightGray"/>
-              </w:rPr>
-              <w:t>.html</w:t>
+              <w:t>list.html</w:t>
             </w:r>
           </w:p>
         </w:tc>
@@ -3036,7 +2968,7 @@
         </w:pBdr>
         <w:spacing w:after="240" w:line="275" w:lineRule="auto"/>
         <w:rPr>
-          <w:rFonts w:asciiTheme="minorEastAsia" w:hAnsiTheme="minorEastAsia" w:cs="Google Sans Text" w:hint="eastAsia"/>
+          <w:rFonts w:asciiTheme="minorEastAsia" w:hAnsiTheme="minorEastAsia" w:cs="Google Sans Text"/>
           <w:color w:val="1B1C1D"/>
           <w:sz w:val="24"/>
           <w:szCs w:val="24"/>
@@ -3228,7 +3160,7 @@
         <w:spacing w:line="360" w:lineRule="auto"/>
         <w:ind w:firstLineChars="0"/>
         <w:rPr>
-          <w:rFonts w:ascii="Google Sans Text" w:eastAsia="Google Sans Text" w:hAnsi="Google Sans Text" w:cs="Google Sans Text" w:hint="eastAsia"/>
+          <w:rFonts w:ascii="Google Sans Text" w:eastAsia="Google Sans Text" w:hAnsi="Google Sans Text" w:cs="Google Sans Text"/>
           <w:color w:val="1B1C1D"/>
           <w:sz w:val="24"/>
           <w:szCs w:val="24"/>
@@ -3324,27 +3256,7 @@
           <w:szCs w:val="21"/>
           <w:highlight w:val="lightGray"/>
         </w:rPr>
-        <w:t>industry_board_realtime_quotes</w:t>
-      </w:r>
-      <w:r>
-        <w:rPr>
-          <w:rFonts w:asciiTheme="minorEastAsia" w:hAnsiTheme="minorEastAsia" w:cs="Google Sans Text"/>
-          <w:color w:val="1B1C1D"/>
-          <w:sz w:val="21"/>
-          <w:szCs w:val="21"/>
-          <w:highlight w:val="lightGray"/>
-        </w:rPr>
-        <w:t>，</w:t>
-      </w:r>
-      <w:r>
-        <w:rPr>
-          <w:rFonts w:asciiTheme="minorEastAsia" w:hAnsiTheme="minorEastAsia" w:cs="Google Sans Text"/>
-          <w:color w:val="1B1C1D"/>
-          <w:sz w:val="21"/>
-          <w:szCs w:val="21"/>
-          <w:highlight w:val="lightGray"/>
-        </w:rPr>
-        <w:t>stock_news</w:t>
+        <w:t>industry_board_realtime_quotes，stock_news</w:t>
       </w:r>
       <w:r>
         <w:rPr>
@@ -3451,7 +3363,7 @@
         </w:pBdr>
         <w:spacing w:after="240" w:line="275" w:lineRule="auto"/>
         <w:rPr>
-          <w:rFonts w:asciiTheme="minorEastAsia" w:hAnsiTheme="minorEastAsia" w:cs="Google Sans Text" w:hint="eastAsia"/>
+          <w:rFonts w:asciiTheme="minorEastAsia" w:hAnsiTheme="minorEastAsia" w:cs="Google Sans Text"/>
           <w:b/>
           <w:color w:val="1B1C1D"/>
           <w:sz w:val="24"/>
@@ -3583,7 +3495,7 @@
         </w:pBdr>
         <w:spacing w:before="240" w:after="240" w:line="275" w:lineRule="auto"/>
         <w:rPr>
-          <w:rFonts w:asciiTheme="minorEastAsia" w:hAnsiTheme="minorEastAsia" w:cs="Google Sans Text" w:hint="eastAsia"/>
+          <w:rFonts w:asciiTheme="minorEastAsia" w:hAnsiTheme="minorEastAsia" w:cs="Google Sans Text"/>
           <w:b/>
           <w:color w:val="1B1C1D"/>
           <w:sz w:val="24"/>
@@ -3598,17 +3510,7 @@
           <w:sz w:val="24"/>
           <w:szCs w:val="24"/>
         </w:rPr>
-        <w:t>中期</w:t>
-      </w:r>
-      <w:r>
-        <w:rPr>
-          <w:rFonts w:asciiTheme="minorEastAsia" w:hAnsiTheme="minorEastAsia" w:cs="微软雅黑" w:hint="eastAsia"/>
-          <w:b/>
-          <w:color w:val="1B1C1D"/>
-          <w:sz w:val="24"/>
-          <w:szCs w:val="24"/>
-        </w:rPr>
-        <w:t>目标</w:t>
+        <w:t>中期目标</w:t>
       </w:r>
     </w:p>
     <w:p>
@@ -3684,7 +3586,7 @@
         </w:pBdr>
         <w:spacing w:before="240" w:after="240" w:line="275" w:lineRule="auto"/>
         <w:rPr>
-          <w:rFonts w:asciiTheme="minorEastAsia" w:hAnsiTheme="minorEastAsia" w:cs="Google Sans Text" w:hint="eastAsia"/>
+          <w:rFonts w:asciiTheme="minorEastAsia" w:hAnsiTheme="minorEastAsia" w:cs="Google Sans Text"/>
           <w:b/>
           <w:color w:val="1B1C1D"/>
           <w:sz w:val="24"/>
@@ -3750,7 +3652,7 @@
         <w:spacing w:line="360" w:lineRule="auto"/>
         <w:ind w:firstLineChars="0"/>
         <w:rPr>
-          <w:rFonts w:ascii="宋体" w:eastAsia="宋体" w:hAnsi="宋体" w:cs="宋体" w:hint="eastAsia"/>
+          <w:rFonts w:ascii="宋体" w:eastAsia="宋体" w:hAnsi="宋体" w:cs="宋体"/>
           <w:sz w:val="24"/>
           <w:szCs w:val="24"/>
         </w:rPr>
@@ -3796,7 +3698,7 @@
         </w:pBdr>
         <w:spacing w:after="240" w:line="275" w:lineRule="auto"/>
         <w:rPr>
-          <w:rFonts w:asciiTheme="minorEastAsia" w:hAnsiTheme="minorEastAsia" w:cs="Google Sans Text" w:hint="eastAsia"/>
+          <w:rFonts w:asciiTheme="minorEastAsia" w:hAnsiTheme="minorEastAsia" w:cs="Google Sans Text"/>
           <w:color w:val="1B1C1D"/>
           <w:sz w:val="24"/>
           <w:szCs w:val="24"/>
@@ -3809,16 +3711,7 @@
           <w:sz w:val="24"/>
           <w:szCs w:val="24"/>
         </w:rPr>
-        <w:t>主系统可以通过几个入口点启动</w:t>
-      </w:r>
-      <w:r>
-        <w:rPr>
-          <w:rFonts w:asciiTheme="minorEastAsia" w:hAnsiTheme="minorEastAsia" w:cs="微软雅黑" w:hint="eastAsia"/>
-          <w:color w:val="1B1C1D"/>
-          <w:sz w:val="24"/>
-          <w:szCs w:val="24"/>
-        </w:rPr>
-        <w:t>：</w:t>
+        <w:t>主系统可以通过几个入口点启动：</w:t>
       </w:r>
     </w:p>
     <w:p>
@@ -3851,17 +3744,7 @@
           <w:sz w:val="24"/>
           <w:szCs w:val="24"/>
         </w:rPr>
-        <w:t>数据采集主程序</w:t>
-      </w:r>
-      <w:r>
-        <w:rPr>
-          <w:rFonts w:asciiTheme="minorEastAsia" w:hAnsiTheme="minorEastAsia" w:cs="微软雅黑" w:hint="eastAsia"/>
-          <w:b/>
-          <w:color w:val="1B1C1D"/>
-          <w:sz w:val="24"/>
-          <w:szCs w:val="24"/>
-        </w:rPr>
-        <w:t>：</w:t>
+        <w:t>数据采集主程序：</w:t>
       </w:r>
       <w:r>
         <w:rPr>
@@ -3968,17 +3851,7 @@
           <w:sz w:val="24"/>
           <w:szCs w:val="24"/>
         </w:rPr>
-        <w:t>数据库访问</w:t>
-      </w:r>
-      <w:r>
-        <w:rPr>
-          <w:rFonts w:asciiTheme="minorEastAsia" w:hAnsiTheme="minorEastAsia" w:cs="微软雅黑" w:hint="eastAsia"/>
-          <w:b/>
-          <w:color w:val="1B1C1D"/>
-          <w:sz w:val="24"/>
-          <w:szCs w:val="24"/>
-        </w:rPr>
-        <w:t>：</w:t>
+        <w:t>数据库访问：</w:t>
       </w:r>
       <w:r>
         <w:rPr>
@@ -4082,7 +3955,7 @@
         </w:pBdr>
         <w:spacing w:after="240" w:line="360" w:lineRule="auto"/>
         <w:rPr>
-          <w:rFonts w:asciiTheme="minorEastAsia" w:hAnsiTheme="minorEastAsia" w:cs="微软雅黑" w:hint="eastAsia"/>
+          <w:rFonts w:asciiTheme="minorEastAsia" w:hAnsiTheme="minorEastAsia" w:cs="微软雅黑"/>
           <w:color w:val="1B1C1D"/>
           <w:sz w:val="24"/>
           <w:szCs w:val="24"/>
@@ -4279,6 +4152,7 @@
           <w:between w:val="nil"/>
         </w:pBdr>
         <w:spacing w:after="240" w:line="360" w:lineRule="auto"/>
+        <w:jc w:val="center"/>
         <w:rPr>
           <w:rFonts w:asciiTheme="minorEastAsia" w:hAnsiTheme="minorEastAsia" w:cs="微软雅黑"/>
           <w:color w:val="1B1C1D"/>
@@ -4294,11 +4168,12 @@
           <w:sz w:val="24"/>
           <w:szCs w:val="24"/>
         </w:rPr>
+        <w:lastRenderedPageBreak/>
         <w:drawing>
           <wp:inline distT="0" distB="0" distL="0" distR="0">
-            <wp:extent cx="5943600" cy="1823085"/>
-            <wp:effectExtent l="0" t="0" r="0" b="5715"/>
-            <wp:docPr id="7" name="图片 7"/>
+            <wp:extent cx="4737100" cy="5731081"/>
+            <wp:effectExtent l="0" t="0" r="6350" b="3175"/>
+            <wp:docPr id="1" name="图片 1"/>
             <wp:cNvGraphicFramePr>
               <a:graphicFrameLocks xmlns:a="http://schemas.openxmlformats.org/drawingml/2006/main" noChangeAspect="1"/>
             </wp:cNvGraphicFramePr>
@@ -4306,7 +4181,7 @@
               <a:graphicData uri="http://schemas.openxmlformats.org/drawingml/2006/picture">
                 <pic:pic xmlns:pic="http://schemas.openxmlformats.org/drawingml/2006/picture">
                   <pic:nvPicPr>
-                    <pic:cNvPr id="7" name="Mermaid Chart - Create complex, visual diagrams with text. A smarter way of creating diagrams.-2025-07-24-092750.png"/>
+                    <pic:cNvPr id="1" name="Mermaid Chart - Create complex, visual diagrams with text. A smarter way of creating diagrams.-2025-07-25-011049.png"/>
                     <pic:cNvPicPr/>
                   </pic:nvPicPr>
                   <pic:blipFill>
@@ -4324,7 +4199,7 @@
                   <pic:spPr>
                     <a:xfrm>
                       <a:off x="0" y="0"/>
-                      <a:ext cx="5943600" cy="1823085"/>
+                      <a:ext cx="4739515" cy="5734003"/>
                     </a:xfrm>
                     <a:prstGeom prst="rect">
                       <a:avLst/>
@@ -4460,7 +4335,6 @@
           <w:sz w:val="24"/>
           <w:szCs w:val="24"/>
         </w:rPr>
-        <w:lastRenderedPageBreak/>
         <w:t>表现层</w:t>
       </w:r>
     </w:p>
@@ -4488,6 +4362,7 @@
           <w:b/>
           <w:bCs/>
         </w:rPr>
+        <w:lastRenderedPageBreak/>
         <w:t>前端</w:t>
       </w:r>
       <w:r>
@@ -5054,9 +4929,8 @@
         <w:spacing w:before="240" w:after="240"/>
       </w:pPr>
       <w:r>
-        <w:lastRenderedPageBreak/>
         <w:pict>
-          <v:rect id="_x0000_i1029" style="width:0;height:.75pt" o:hralign="center" o:hrstd="t" o:hr="t" fillcolor="#a0a0a0" stroked="f"/>
+          <v:rect id="_x0000_i1025" style="width:0;height:.75pt" o:hralign="center" o:hrstd="t" o:hr="t" fillcolor="#a0a0a0" stroked="f"/>
         </w:pict>
       </w:r>
     </w:p>
@@ -5088,6 +4962,7 @@
           <w:sz w:val="24"/>
           <w:szCs w:val="24"/>
         </w:rPr>
+        <w:lastRenderedPageBreak/>
         <w:t>主要交互说明</w:t>
       </w:r>
     </w:p>
@@ -5220,6 +5095,27 @@
           <w:szCs w:val="32"/>
         </w:rPr>
         <w:t>数据采集系统</w:t>
+      </w:r>
+    </w:p>
+    <w:p>
+      <w:pPr>
+        <w:pStyle w:val="3"/>
+        <w:spacing w:before="0" w:after="120" w:line="360" w:lineRule="auto"/>
+        <w:rPr>
+          <w:rFonts w:ascii="宋体" w:eastAsia="宋体" w:hAnsi="宋体" w:cs="宋体"/>
+          <w:color w:val="1B1C1D"/>
+          <w:sz w:val="30"/>
+          <w:szCs w:val="30"/>
+        </w:rPr>
+      </w:pPr>
+      <w:r>
+        <w:rPr>
+          <w:rFonts w:ascii="宋体" w:eastAsia="宋体" w:hAnsi="宋体" w:cs="宋体" w:hint="eastAsia"/>
+          <w:color w:val="1B1C1D"/>
+          <w:sz w:val="30"/>
+          <w:szCs w:val="30"/>
+        </w:rPr>
+        <w:t>采集调度</w:t>
       </w:r>
     </w:p>
     <w:p>
@@ -5372,12 +5268,7 @@
           <w:between w:val="nil"/>
         </w:pBdr>
         <w:spacing w:after="120" w:line="275" w:lineRule="auto"/>
-        <w:rPr>
-          <w:rFonts w:hint="eastAsia"/>
-        </w:rPr>
-      </w:pPr>
-      <w:bookmarkStart w:id="0" w:name="_GoBack"/>
-      <w:bookmarkEnd w:id="0"/>
+      </w:pPr>
     </w:p>
     <w:p>
       <w:pPr>
@@ -5447,13 +5338,7 @@
         <w:t>配置和部署</w:t>
       </w:r>
     </w:p>
-    <w:p>
-      <w:pPr>
-        <w:rPr>
-          <w:rFonts w:hint="eastAsia"/>
-        </w:rPr>
-      </w:pPr>
-    </w:p>
+    <w:p/>
     <w:sectPr>
       <w:pgSz w:w="12240" w:h="15840"/>
       <w:pgMar w:top="1440" w:right="1440" w:bottom="1440" w:left="1440" w:header="0" w:footer="720" w:gutter="0"/>
